--- a/2025/Sổ sách chính quy/Sổ mới 2024/mẫu giao ban, sh/cấp c/Bìa sổ sinh hoạt cấp c.docx
+++ b/2025/Sổ sách chính quy/Sổ mới 2024/mẫu giao ban, sh/cấp c/Bìa sổ sinh hoạt cấp c.docx
@@ -156,7 +156,7 @@
                 </mc:Choice>
                 <mc:Fallback>
                   <w:pict>
-                    <v:line w14:anchorId="4EA340A6" id="Straight Connector 1" o:spid="_x0000_s1026" style="position:absolute;z-index:251659264;visibility:visible;mso-wrap-style:square;mso-width-percent:0;mso-wrap-distance-left:9pt;mso-wrap-distance-top:0;mso-wrap-distance-right:9pt;mso-wrap-distance-bottom:0;mso-position-horizontal:absolute;mso-position-horizontal-relative:text;mso-position-vertical:absolute;mso-position-vertical-relative:text;mso-width-percent:0;mso-width-relative:margin" from="196.65pt,17.25pt" to="259.65pt,17.25pt" o:gfxdata="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" strokecolor="black [3040]"/>
+                    <v:line w14:anchorId="3A3DCA01" id="Straight Connector 1" o:spid="_x0000_s1026" style="position:absolute;z-index:251659264;visibility:visible;mso-wrap-style:square;mso-width-percent:0;mso-wrap-distance-left:9pt;mso-wrap-distance-top:0;mso-wrap-distance-right:9pt;mso-wrap-distance-bottom:0;mso-position-horizontal:absolute;mso-position-horizontal-relative:text;mso-position-vertical:absolute;mso-position-vertical-relative:text;mso-width-percent:0;mso-width-relative:margin" from="196.65pt,17.25pt" to="259.65pt,17.25pt" o:gfxdata="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" strokecolor="black [3040]"/>
                   </w:pict>
                 </mc:Fallback>
               </mc:AlternateContent>
@@ -625,8 +625,8 @@
               <w:rPr>
                 <w:rFonts w:ascii="Times New Roman" w:hAnsi="Times New Roman" w:cs="Times New Roman"/>
                 <w:b/>
-                <w:sz w:val="36"/>
-                <w:szCs w:val="36"/>
+                <w:sz w:val="48"/>
+                <w:szCs w:val="48"/>
               </w:rPr>
             </w:pPr>
           </w:p>
@@ -653,7 +653,17 @@
                 <w:sz w:val="28"/>
                 <w:szCs w:val="28"/>
               </w:rPr>
-              <w:t>Năm 2024</w:t>
+              <w:t>Năm 202</w:t>
+            </w:r>
+            <w:r>
+              <w:rPr>
+                <w:rFonts w:ascii="Times New Roman" w:hAnsi="Times New Roman" w:cs="Times New Roman"/>
+                <w:b/>
+                <w:caps/>
+                <w:sz w:val="28"/>
+                <w:szCs w:val="28"/>
+              </w:rPr>
+              <w:t>5</w:t>
             </w:r>
           </w:p>
         </w:tc>
